--- a/temp/report.docx
+++ b/temp/report.docx
@@ -660,6 +660,373 @@
       <w:proofErr w:type="spellStart"/>
       <w:r>
         <w:t>tcpip_links.item</w:t>
+      </w:r>
+      <w:proofErr w:type="spellEnd"/>
+      <w:r>
+        <w:t>)</w:t>
+      </w:r>
+    </w:p>
+    <w:p>
+      <w:r>
+        <w:br w:type="page"/>
+      </w:r>
+    </w:p>
+    <w:p>
+      <w:r>
+        <w:lastRenderedPageBreak/>
+        <w:t>------------------------------------------------------------------------</w:t>
+      </w:r>
+    </w:p>
+    <w:p>
+      <w:proofErr w:type="spellStart"/>
+      <w:r>
+        <w:t>PEx</w:t>
+      </w:r>
+      <w:proofErr w:type="spellEnd"/>
+      <w:r>
+        <w:t>:</w:t>
+      </w:r>
+    </w:p>
+    <w:p>
+      <w:r>
+        <w:t xml:space="preserve">@Veronica to update </w:t>
+      </w:r>
+      <w:proofErr w:type="spellStart"/>
+      <w:r>
+        <w:t>Pex</w:t>
+      </w:r>
+      <w:proofErr w:type="spellEnd"/>
+      <w:r>
+        <w:t xml:space="preserve"> for ENET: duplicate symbol: </w:t>
+      </w:r>
+      <w:proofErr w:type="spellStart"/>
+      <w:r>
+        <w:t>enetCfg_txAccelerConfig</w:t>
+      </w:r>
+      <w:proofErr w:type="spellEnd"/>
+      <w:r>
+        <w:t xml:space="preserve"> (Develop)</w:t>
+      </w:r>
+    </w:p>
+    <w:p>
+      <w:r>
+        <w:t xml:space="preserve">Include </w:t>
+      </w:r>
+      <w:proofErr w:type="spellStart"/>
+      <w:r>
+        <w:t>GeneratedCode</w:t>
+      </w:r>
+      <w:proofErr w:type="spellEnd"/>
+      <w:r>
+        <w:t xml:space="preserve"> and Source does not automatically </w:t>
+      </w:r>
+      <w:proofErr w:type="gramStart"/>
+      <w:r>
+        <w:t>added</w:t>
+      </w:r>
+      <w:proofErr w:type="gramEnd"/>
+      <w:r>
+        <w:t xml:space="preserve"> in </w:t>
+      </w:r>
+      <w:proofErr w:type="spellStart"/>
+      <w:r>
+        <w:t>PEx</w:t>
+      </w:r>
+      <w:proofErr w:type="spellEnd"/>
+      <w:r>
+        <w:t xml:space="preserve"> (for both C and ASM)</w:t>
+      </w:r>
+    </w:p>
+    <w:p>
+      <w:r>
+        <w:t>--&gt; use the newest update patch for S32DS PPC</w:t>
+      </w:r>
+    </w:p>
+    <w:p>
+      <w:r>
+        <w:t>All symbols needed are not automatically generated:  CPU_MPC5748G, USING_OS_FREERTOS</w:t>
+      </w:r>
+    </w:p>
+    <w:p>
+      <w:r>
+        <w:t>Need arch/</w:t>
+      </w:r>
+      <w:proofErr w:type="spellStart"/>
+      <w:r>
+        <w:t>cc.h</w:t>
+      </w:r>
+      <w:proofErr w:type="spellEnd"/>
+      <w:r>
+        <w:t xml:space="preserve"> (copy from port), </w:t>
+      </w:r>
+      <w:proofErr w:type="spellStart"/>
+      <w:r>
+        <w:t>lwipopts.h</w:t>
+      </w:r>
+      <w:proofErr w:type="spellEnd"/>
+      <w:r>
+        <w:t xml:space="preserve">, </w:t>
+      </w:r>
+      <w:proofErr w:type="spellStart"/>
+      <w:r>
+        <w:t>lwipcfg.h</w:t>
+      </w:r>
+      <w:proofErr w:type="spellEnd"/>
+      <w:r>
+        <w:t xml:space="preserve"> (new header files)</w:t>
+      </w:r>
+    </w:p>
+    <w:p>
+      <w:r>
+        <w:t>--&gt; users need to manually add by themselves</w:t>
+      </w:r>
+    </w:p>
+    <w:p>
+      <w:r>
+        <w:t>---------</w:t>
+      </w:r>
+    </w:p>
+    <w:p>
+      <w:r>
+        <w:t>TO-DO-NEXT:</w:t>
+      </w:r>
+    </w:p>
+    <w:p>
+      <w:r>
+        <w:t xml:space="preserve">Integrate with current </w:t>
+      </w:r>
+      <w:proofErr w:type="spellStart"/>
+      <w:r>
+        <w:t>lwip</w:t>
+      </w:r>
+      <w:proofErr w:type="spellEnd"/>
+      <w:r>
+        <w:t xml:space="preserve"> example in </w:t>
+      </w:r>
+      <w:proofErr w:type="gramStart"/>
+      <w:r>
+        <w:t>develop !!!</w:t>
+      </w:r>
+      <w:proofErr w:type="gramEnd"/>
+    </w:p>
+    <w:p>
+      <w:r>
+        <w:t>- Remove symbol LWIP_MAC_ADDR_BASE in setting</w:t>
+      </w:r>
+    </w:p>
+    <w:p>
+      <w:r>
+        <w:t>- Change build variables --&gt; local path</w:t>
+      </w:r>
+    </w:p>
+    <w:p>
+      <w:r>
+        <w:t>- Increase RAM</w:t>
+      </w:r>
+    </w:p>
+    <w:p/>
+    <w:p>
+      <w:r>
+        <w:t>Check lwip_mpc5748g in develop (</w:t>
+      </w:r>
+      <w:proofErr w:type="spellStart"/>
+      <w:r>
+        <w:t>binhbt</w:t>
+      </w:r>
+      <w:proofErr w:type="spellEnd"/>
+      <w:r>
+        <w:t xml:space="preserve"> did not check)</w:t>
+      </w:r>
+    </w:p>
+    <w:p>
+      <w:r>
+        <w:t xml:space="preserve">- Change </w:t>
+      </w:r>
+      <w:proofErr w:type="spellStart"/>
+      <w:r>
+        <w:t>enetif</w:t>
+      </w:r>
+      <w:proofErr w:type="spellEnd"/>
+      <w:r>
+        <w:t xml:space="preserve">, </w:t>
+      </w:r>
+      <w:proofErr w:type="spellStart"/>
+      <w:r>
+        <w:t>ENET_DRV_ReadFrame</w:t>
+      </w:r>
+      <w:proofErr w:type="spellEnd"/>
+      <w:r>
+        <w:t xml:space="preserve">, </w:t>
+      </w:r>
+      <w:proofErr w:type="spellStart"/>
+      <w:r>
+        <w:t>ENET_DRV_GetTransmitStatus</w:t>
+      </w:r>
+      <w:proofErr w:type="spellEnd"/>
+    </w:p>
+    <w:p>
+      <w:r>
+        <w:t xml:space="preserve">--&gt; not work with </w:t>
+      </w:r>
+      <w:proofErr w:type="gramStart"/>
+      <w:r>
+        <w:t>develop !</w:t>
+      </w:r>
+      <w:proofErr w:type="gramEnd"/>
+      <w:r>
+        <w:t xml:space="preserve"> no response (even with static IP)</w:t>
+      </w:r>
+    </w:p>
+    <w:p>
+      <w:r>
+        <w:t xml:space="preserve">--&gt; </w:t>
+      </w:r>
+      <w:proofErr w:type="spellStart"/>
+      <w:r>
+        <w:t>Radu</w:t>
+      </w:r>
+      <w:proofErr w:type="spellEnd"/>
+      <w:r>
+        <w:t xml:space="preserve"> said CLOCK of SDK</w:t>
+      </w:r>
+    </w:p>
+    <w:p/>
+    <w:p>
+      <w:r>
+        <w:t xml:space="preserve">Test </w:t>
+      </w:r>
+      <w:proofErr w:type="spellStart"/>
+      <w:r>
+        <w:t>PEx</w:t>
+      </w:r>
+      <w:proofErr w:type="spellEnd"/>
+      <w:r>
+        <w:t xml:space="preserve"> TCPIP with </w:t>
+      </w:r>
+      <w:proofErr w:type="spellStart"/>
+      <w:r>
+        <w:t>lwip</w:t>
+      </w:r>
+      <w:proofErr w:type="spellEnd"/>
+      <w:r>
+        <w:t xml:space="preserve"> example (</w:t>
+      </w:r>
+      <w:proofErr w:type="spellStart"/>
+      <w:r>
+        <w:t>test.c</w:t>
+      </w:r>
+      <w:proofErr w:type="spellEnd"/>
+      <w:r>
+        <w:t>) in ASDK-5984-ear-081</w:t>
+      </w:r>
+    </w:p>
+    <w:p>
+      <w:r>
+        <w:t>-----------------</w:t>
+      </w:r>
+    </w:p>
+    <w:p>
+      <w:r>
+        <w:t>FILE CHANGES</w:t>
+      </w:r>
+    </w:p>
+    <w:p>
+      <w:proofErr w:type="spellStart"/>
+      <w:r>
+        <w:t>tcpip</w:t>
+      </w:r>
+      <w:proofErr w:type="spellEnd"/>
+    </w:p>
+    <w:p>
+      <w:r>
+        <w:t xml:space="preserve">ksdk_manifest.xml (add </w:t>
+      </w:r>
+      <w:proofErr w:type="spellStart"/>
+      <w:r>
+        <w:t>enet</w:t>
+      </w:r>
+      <w:proofErr w:type="spellEnd"/>
+      <w:r>
+        <w:t xml:space="preserve"> source for </w:t>
+      </w:r>
+      <w:proofErr w:type="spellStart"/>
+      <w:r>
+        <w:t>tcpip</w:t>
+      </w:r>
+      <w:proofErr w:type="spellEnd"/>
+      <w:r>
+        <w:t>)</w:t>
+      </w:r>
+    </w:p>
+    <w:p>
+      <w:proofErr w:type="spellStart"/>
+      <w:r>
+        <w:t>enetif.c</w:t>
+      </w:r>
+      <w:proofErr w:type="spellEnd"/>
+      <w:r>
+        <w:t xml:space="preserve"> --&gt; </w:t>
+      </w:r>
+      <w:proofErr w:type="spellStart"/>
+      <w:r>
+        <w:t>netif</w:t>
+      </w:r>
+      <w:proofErr w:type="spellEnd"/>
+      <w:r>
+        <w:t>-&gt;hostname = LWIP_NETIF_HOSTNAME_TEXT;</w:t>
+      </w:r>
+    </w:p>
+    <w:p/>
+    <w:p>
+      <w:r>
+        <w:t xml:space="preserve">Common error when Integrate API JAVA with </w:t>
+      </w:r>
+      <w:proofErr w:type="spellStart"/>
+      <w:r>
+        <w:t>PEx</w:t>
+      </w:r>
+      <w:proofErr w:type="spellEnd"/>
+    </w:p>
+    <w:p>
+      <w:r>
+        <w:lastRenderedPageBreak/>
+        <w:t>%</w:t>
+      </w:r>
+      <w:proofErr w:type="spellStart"/>
+      <w:r>
+        <w:t>lauchExt</w:t>
+      </w:r>
+      <w:proofErr w:type="spellEnd"/>
+      <w:r>
+        <w:t xml:space="preserve"> class file must be put in the same directory as the original </w:t>
+      </w:r>
+      <w:proofErr w:type="spellStart"/>
+      <w:r>
+        <w:t>chg</w:t>
+      </w:r>
+      <w:proofErr w:type="spellEnd"/>
+      <w:r>
+        <w:t xml:space="preserve"> file (for example, </w:t>
+      </w:r>
+      <w:proofErr w:type="spellStart"/>
+      <w:r>
+        <w:t>tcpip_update.chg</w:t>
+      </w:r>
+      <w:proofErr w:type="spellEnd"/>
+      <w:r>
+        <w:t xml:space="preserve"> is called from </w:t>
+      </w:r>
+      <w:proofErr w:type="spellStart"/>
+      <w:r>
+        <w:t>tcpip.chg</w:t>
+      </w:r>
+      <w:proofErr w:type="spellEnd"/>
+      <w:r>
+        <w:t xml:space="preserve"> original --&gt; put in the directory of </w:t>
+      </w:r>
+      <w:proofErr w:type="spellStart"/>
+      <w:r>
+        <w:t>tcpip.chg</w:t>
       </w:r>
       <w:proofErr w:type="spellEnd"/>
       <w:r>
